--- a/submit/後期成果物フォルダー/Fチーム進捗報告書_20211105.docx
+++ b/submit/後期成果物フォルダー/Fチーム進捗報告書_20211105.docx
@@ -323,29 +323,7 @@
           <w:sz w:val="56"/>
           <w:shd w:fill="auto" w:val="clear"/>
         </w:rPr>
-        <w:t xml:space="preserve">[進捗度報告欄(</w:t>
-      </w:r>
-      <w:r>
-        <w:rPr>
-          <w:rFonts w:ascii="ＭＳ ゴシック" w:hAnsi="ＭＳ ゴシック" w:cs="ＭＳ ゴシック" w:eastAsia="ＭＳ ゴシック"/>
-          <w:color w:val="auto"/>
-          <w:spacing w:val="0"/>
-          <w:position w:val="0"/>
-          <w:sz w:val="56"/>
-          <w:shd w:fill="auto" w:val="clear"/>
-        </w:rPr>
-        <w:t xml:space="preserve">週報</w:t>
-      </w:r>
-      <w:r>
-        <w:rPr>
-          <w:rFonts w:ascii="ＭＳ ゴシック" w:hAnsi="ＭＳ ゴシック" w:cs="ＭＳ ゴシック" w:eastAsia="ＭＳ ゴシック"/>
-          <w:color w:val="auto"/>
-          <w:spacing w:val="0"/>
-          <w:position w:val="0"/>
-          <w:sz w:val="56"/>
-          <w:shd w:fill="auto" w:val="clear"/>
-        </w:rPr>
-        <w:t xml:space="preserve">)]</w:t>
+        <w:t xml:space="preserve">[進捗度報告欄(週報)]</w:t>
         <w:br/>
         <w:t xml:space="preserve">11/1～11/5 </w:t>
       </w:r>
@@ -566,6 +544,21 @@
           <w:shd w:fill="auto" w:val="clear"/>
         </w:rPr>
       </w:pPr>
+    </w:p>
+    <w:p>
+      <w:pPr>
+        <w:spacing w:before="0" w:after="0" w:line="240"/>
+        <w:ind w:right="0" w:left="0" w:firstLine="0"/>
+        <w:jc w:val="both"/>
+        <w:rPr>
+          <w:rFonts w:ascii="ＭＳ ゴシック" w:hAnsi="ＭＳ ゴシック" w:cs="ＭＳ ゴシック" w:eastAsia="ＭＳ ゴシック"/>
+          <w:color w:val="auto"/>
+          <w:spacing w:val="0"/>
+          <w:position w:val="0"/>
+          <w:sz w:val="28"/>
+          <w:shd w:fill="auto" w:val="clear"/>
+        </w:rPr>
+      </w:pPr>
       <w:r>
         <w:rPr>
           <w:rFonts w:ascii="ＭＳ ゴシック" w:hAnsi="ＭＳ ゴシック" w:cs="ＭＳ ゴシック" w:eastAsia="ＭＳ ゴシック"/>
@@ -792,6 +785,21 @@
           <w:shd w:fill="auto" w:val="clear"/>
         </w:rPr>
       </w:pPr>
+    </w:p>
+    <w:p>
+      <w:pPr>
+        <w:spacing w:before="0" w:after="0" w:line="240"/>
+        <w:ind w:right="0" w:left="0" w:firstLine="0"/>
+        <w:jc w:val="both"/>
+        <w:rPr>
+          <w:rFonts w:ascii="ＭＳ ゴシック" w:hAnsi="ＭＳ ゴシック" w:cs="ＭＳ ゴシック" w:eastAsia="ＭＳ ゴシック"/>
+          <w:color w:val="auto"/>
+          <w:spacing w:val="0"/>
+          <w:position w:val="0"/>
+          <w:sz w:val="28"/>
+          <w:shd w:fill="auto" w:val="clear"/>
+        </w:rPr>
+      </w:pPr>
       <w:r>
         <w:rPr>
           <w:rFonts w:ascii="ＭＳ ゴシック" w:hAnsi="ＭＳ ゴシック" w:cs="ＭＳ ゴシック" w:eastAsia="ＭＳ ゴシック"/>
@@ -803,6 +811,21 @@
         </w:rPr>
         <w:t xml:space="preserve">　　下旬ABグループ　CPUの検証及び研究</w:t>
       </w:r>
+    </w:p>
+    <w:p>
+      <w:pPr>
+        <w:spacing w:before="0" w:after="0" w:line="240"/>
+        <w:ind w:right="0" w:left="0" w:firstLine="0"/>
+        <w:jc w:val="both"/>
+        <w:rPr>
+          <w:rFonts w:ascii="ＭＳ ゴシック" w:hAnsi="ＭＳ ゴシック" w:cs="ＭＳ ゴシック" w:eastAsia="ＭＳ ゴシック"/>
+          <w:color w:val="auto"/>
+          <w:spacing w:val="0"/>
+          <w:position w:val="0"/>
+          <w:sz w:val="28"/>
+          <w:shd w:fill="auto" w:val="clear"/>
+        </w:rPr>
+      </w:pPr>
     </w:p>
     <w:p>
       <w:pPr>
